--- a/MarcoAplicativo (Reparado).docx
+++ b/MarcoAplicativo (Reparado).docx
@@ -655,7 +655,7 @@
           <w:noProof/>
         </w:rPr>
         <w:drawing>
-          <wp:anchor distT="0" distB="0" distL="114300" distR="114300" simplePos="0" relativeHeight="251659264" behindDoc="0" locked="0" layoutInCell="1" allowOverlap="1" wp14:anchorId="526CE1DF" wp14:editId="6BED0987">
+          <wp:anchor distT="0" distB="0" distL="114300" distR="114300" simplePos="0" relativeHeight="251655680" behindDoc="0" locked="0" layoutInCell="1" allowOverlap="1" wp14:anchorId="526CE1DF" wp14:editId="6BED0987">
             <wp:simplePos x="0" y="0"/>
             <wp:positionH relativeFrom="column">
               <wp:posOffset>446317</wp:posOffset>
@@ -726,7 +726,7 @@
             <v:stroke joinstyle="miter"/>
             <v:path gradientshapeok="t" o:connecttype="rect"/>
           </v:shapetype>
-          <v:shape id="_x0000_s1029" type="#_x0000_t202" style="position:absolute;left:0;text-align:left;margin-left:366.65pt;margin-top:118.7pt;width:78.75pt;height:36pt;z-index:251658751;mso-position-horizontal-relative:text;mso-position-vertical-relative:text" stroked="f">
+          <v:shape id="_x0000_s1029" type="#_x0000_t202" style="position:absolute;left:0;text-align:left;margin-left:366.65pt;margin-top:118.7pt;width:78.75pt;height:36pt;z-index:251657728;mso-position-horizontal-relative:text;mso-position-vertical-relative:text" stroked="f">
             <v:textbox>
               <w:txbxContent>
                 <w:p>
@@ -779,7 +779,7 @@
               <v:h position="#0,#1" xrange="0,21600" yrange="0,10800"/>
             </v:handles>
           </v:shapetype>
-          <v:shape id="_x0000_s1027" type="#_x0000_t13" style="position:absolute;left:0;text-align:left;margin-left:210.1pt;margin-top:125.35pt;width:166.65pt;height:23.4pt;rotation:180;z-index:251661312;mso-position-horizontal-relative:text;mso-position-vertical-relative:text" adj="18492" fillcolor="#00b0f0"/>
+          <v:shape id="_x0000_s1027" type="#_x0000_t13" style="position:absolute;left:0;text-align:left;margin-left:210.1pt;margin-top:125.35pt;width:166.65pt;height:23.4pt;rotation:180;z-index:251659776;mso-position-horizontal-relative:text;mso-position-vertical-relative:text" adj="18492" fillcolor="#00b0f0"/>
         </w:pict>
       </w:r>
       <w:r>
@@ -787,7 +787,7 @@
           <w:noProof/>
         </w:rPr>
         <w:pict w14:anchorId="672AAE18">
-          <v:oval id="_x0000_s1028" style="position:absolute;left:0;text-align:left;margin-left:195pt;margin-top:128.7pt;width:15.1pt;height:14.25pt;z-index:251660288;mso-position-horizontal-relative:text;mso-position-vertical-relative:text" fillcolor="#5a5a5a [2109]"/>
+          <v:oval id="_x0000_s1028" style="position:absolute;left:0;text-align:left;margin-left:195pt;margin-top:128.7pt;width:15.1pt;height:14.25pt;z-index:251658752;mso-position-horizontal-relative:text;mso-position-vertical-relative:text" fillcolor="#5a5a5a [2109]"/>
         </w:pict>
       </w:r>
       <w:r>
@@ -5918,7 +5918,7 @@
         </w:rPr>
         <w:lastRenderedPageBreak/>
         <w:drawing>
-          <wp:anchor distT="0" distB="0" distL="114300" distR="114300" simplePos="0" relativeHeight="251659264" behindDoc="1" locked="0" layoutInCell="1" allowOverlap="1" wp14:anchorId="35F840D7" wp14:editId="6310624C">
+          <wp:anchor distT="0" distB="0" distL="114300" distR="114300" simplePos="0" relativeHeight="251656704" behindDoc="1" locked="0" layoutInCell="1" allowOverlap="1" wp14:anchorId="35F840D7" wp14:editId="6310624C">
             <wp:simplePos x="0" y="0"/>
             <wp:positionH relativeFrom="column">
               <wp:posOffset>0</wp:posOffset>
@@ -6558,15 +6558,7 @@
                 <w:sz w:val="24"/>
                 <w:szCs w:val="24"/>
               </w:rPr>
-              <w:t xml:space="preserve">El personal administrativo registra </w:t>
-            </w:r>
-            <w:r>
-              <w:rPr>
-                <w:rFonts w:ascii="Times New Roman" w:hAnsi="Times New Roman" w:cs="Times New Roman"/>
-                <w:sz w:val="24"/>
-                <w:szCs w:val="24"/>
-              </w:rPr>
-              <w:t xml:space="preserve">la cita del paciente asignándole una fecha, </w:t>
+              <w:t xml:space="preserve">El personal administrativo registra la cita del paciente asignándole una fecha, </w:t>
             </w:r>
             <w:r>
               <w:rPr>
@@ -7126,15 +7118,7 @@
                 <w:sz w:val="24"/>
                 <w:szCs w:val="24"/>
               </w:rPr>
-              <w:t xml:space="preserve">El Doctor </w:t>
-            </w:r>
-            <w:r>
-              <w:rPr>
-                <w:rFonts w:ascii="Times New Roman" w:hAnsi="Times New Roman" w:cs="Times New Roman"/>
-                <w:sz w:val="24"/>
-                <w:szCs w:val="24"/>
-              </w:rPr>
-              <w:t xml:space="preserve">registra la consulta, con los resultados, observaciones que vio. </w:t>
+              <w:t xml:space="preserve">El Doctor registra la consulta, con los resultados, observaciones que vio. </w:t>
             </w:r>
           </w:p>
         </w:tc>
@@ -7163,6 +7147,93 @@
     <w:p>
       <w:pPr>
         <w:spacing w:line="360" w:lineRule="auto"/>
+        <w:jc w:val="both"/>
+        <w:rPr>
+          <w:rFonts w:ascii="Times New Roman" w:hAnsi="Times New Roman" w:cs="Times New Roman"/>
+          <w:b/>
+          <w:bCs/>
+          <w:sz w:val="24"/>
+          <w:szCs w:val="24"/>
+        </w:rPr>
+      </w:pPr>
+      <w:r>
+        <w:rPr>
+          <w:b/>
+          <w:bCs/>
+          <w:noProof/>
+        </w:rPr>
+        <w:lastRenderedPageBreak/>
+        <w:drawing>
+          <wp:anchor distT="0" distB="0" distL="114300" distR="114300" simplePos="0" relativeHeight="251658240" behindDoc="0" locked="0" layoutInCell="1" allowOverlap="1" wp14:anchorId="1F178DBA" wp14:editId="074C1991">
+            <wp:simplePos x="0" y="0"/>
+            <wp:positionH relativeFrom="column">
+              <wp:posOffset>28575</wp:posOffset>
+            </wp:positionH>
+            <wp:positionV relativeFrom="paragraph">
+              <wp:posOffset>447675</wp:posOffset>
+            </wp:positionV>
+            <wp:extent cx="5943600" cy="3489325"/>
+            <wp:effectExtent l="0" t="0" r="0" b="0"/>
+            <wp:wrapTopAndBottom/>
+            <wp:docPr id="5" name="Imagen 5"/>
+            <wp:cNvGraphicFramePr>
+              <a:graphicFrameLocks xmlns:a="http://schemas.openxmlformats.org/drawingml/2006/main" noChangeAspect="1"/>
+            </wp:cNvGraphicFramePr>
+            <a:graphic xmlns:a="http://schemas.openxmlformats.org/drawingml/2006/main">
+              <a:graphicData uri="http://schemas.openxmlformats.org/drawingml/2006/picture">
+                <pic:pic xmlns:pic="http://schemas.openxmlformats.org/drawingml/2006/picture">
+                  <pic:nvPicPr>
+                    <pic:cNvPr id="0" name="Picture 5"/>
+                    <pic:cNvPicPr>
+                      <a:picLocks noChangeAspect="1" noChangeArrowheads="1"/>
+                    </pic:cNvPicPr>
+                  </pic:nvPicPr>
+                  <pic:blipFill>
+                    <a:blip r:embed="rId10" cstate="print">
+                      <a:extLst>
+                        <a:ext uri="{28A0092B-C50C-407E-A947-70E740481C1C}">
+                          <a14:useLocalDpi xmlns:a14="http://schemas.microsoft.com/office/drawing/2010/main" val="0"/>
+                        </a:ext>
+                      </a:extLst>
+                    </a:blip>
+                    <a:srcRect/>
+                    <a:stretch>
+                      <a:fillRect/>
+                    </a:stretch>
+                  </pic:blipFill>
+                  <pic:spPr bwMode="auto">
+                    <a:xfrm>
+                      <a:off x="0" y="0"/>
+                      <a:ext cx="5943600" cy="3489325"/>
+                    </a:xfrm>
+                    <a:prstGeom prst="rect">
+                      <a:avLst/>
+                    </a:prstGeom>
+                    <a:noFill/>
+                    <a:ln>
+                      <a:noFill/>
+                    </a:ln>
+                  </pic:spPr>
+                </pic:pic>
+              </a:graphicData>
+            </a:graphic>
+          </wp:anchor>
+        </w:drawing>
+      </w:r>
+      <w:r>
+        <w:rPr>
+          <w:rFonts w:ascii="Times New Roman" w:hAnsi="Times New Roman" w:cs="Times New Roman"/>
+          <w:b/>
+          <w:bCs/>
+          <w:sz w:val="24"/>
+          <w:szCs w:val="24"/>
+        </w:rPr>
+        <w:t>MODELO DE CASOS DE USO DEL SISTEMA</w:t>
+      </w:r>
+    </w:p>
+    <w:p>
+      <w:pPr>
+        <w:spacing w:line="360" w:lineRule="auto"/>
         <w:ind w:firstLine="709"/>
         <w:jc w:val="both"/>
         <w:rPr>
@@ -7173,7 +7244,12 @@
           <w:szCs w:val="24"/>
         </w:rPr>
       </w:pPr>
-      <w:r>
+    </w:p>
+    <w:p>
+      <w:pPr>
+        <w:spacing w:line="360" w:lineRule="auto"/>
+        <w:ind w:firstLine="709"/>
+        <w:jc w:val="both"/>
         <w:rPr>
           <w:rFonts w:ascii="Times New Roman" w:hAnsi="Times New Roman" w:cs="Times New Roman"/>
           <w:b/>
@@ -7181,10 +7257,722 @@
           <w:sz w:val="24"/>
           <w:szCs w:val="24"/>
         </w:rPr>
+      </w:pPr>
+    </w:p>
+    <w:p>
+      <w:pPr>
+        <w:spacing w:line="360" w:lineRule="auto"/>
+        <w:jc w:val="both"/>
+        <w:rPr>
+          <w:rFonts w:ascii="Times New Roman" w:hAnsi="Times New Roman" w:cs="Times New Roman"/>
+          <w:b/>
+          <w:bCs/>
+          <w:sz w:val="24"/>
+          <w:szCs w:val="24"/>
+        </w:rPr>
+      </w:pPr>
+      <w:r>
+        <w:rPr>
+          <w:rFonts w:ascii="Times New Roman" w:hAnsi="Times New Roman" w:cs="Times New Roman"/>
+          <w:b/>
+          <w:bCs/>
+          <w:sz w:val="24"/>
+          <w:szCs w:val="24"/>
+        </w:rPr>
+        <w:t>DESCRIPCIÓN DE CASOS DE USO DE</w:t>
+      </w:r>
+      <w:r>
+        <w:rPr>
+          <w:rFonts w:ascii="Times New Roman" w:hAnsi="Times New Roman" w:cs="Times New Roman"/>
+          <w:b/>
+          <w:bCs/>
+          <w:sz w:val="24"/>
+          <w:szCs w:val="24"/>
+        </w:rPr>
+        <w:t>L SISTEMA</w:t>
+      </w:r>
+    </w:p>
+    <w:p>
+      <w:pPr>
+        <w:spacing w:after="0" w:line="360" w:lineRule="auto"/>
+        <w:ind w:firstLine="709"/>
+        <w:jc w:val="both"/>
+        <w:rPr>
+          <w:rFonts w:ascii="Times New Roman" w:hAnsi="Times New Roman" w:cs="Times New Roman"/>
+          <w:sz w:val="24"/>
+          <w:szCs w:val="24"/>
+        </w:rPr>
+      </w:pPr>
+      <w:r>
+        <w:rPr>
+          <w:rFonts w:ascii="Times New Roman" w:hAnsi="Times New Roman" w:cs="Times New Roman"/>
+          <w:sz w:val="24"/>
+          <w:szCs w:val="24"/>
+        </w:rPr>
+        <w:t xml:space="preserve">A </w:t>
+      </w:r>
+      <w:r>
+        <w:rPr>
+          <w:rFonts w:ascii="Times New Roman" w:hAnsi="Times New Roman" w:cs="Times New Roman"/>
+          <w:sz w:val="24"/>
+          <w:szCs w:val="24"/>
+        </w:rPr>
+        <w:t>continuación,</w:t>
+      </w:r>
+      <w:r>
+        <w:rPr>
+          <w:rFonts w:ascii="Times New Roman" w:hAnsi="Times New Roman" w:cs="Times New Roman"/>
+          <w:sz w:val="24"/>
+          <w:szCs w:val="24"/>
+        </w:rPr>
+        <w:t xml:space="preserve"> se </w:t>
+      </w:r>
+      <w:r>
+        <w:rPr>
+          <w:rFonts w:ascii="Times New Roman" w:hAnsi="Times New Roman" w:cs="Times New Roman"/>
+          <w:sz w:val="24"/>
+          <w:szCs w:val="24"/>
+        </w:rPr>
+        <w:t>mostrarán</w:t>
+      </w:r>
+      <w:r>
+        <w:rPr>
+          <w:rFonts w:ascii="Times New Roman" w:hAnsi="Times New Roman" w:cs="Times New Roman"/>
+          <w:sz w:val="24"/>
+          <w:szCs w:val="24"/>
+        </w:rPr>
+        <w:t xml:space="preserve"> los casos de uso,</w:t>
+      </w:r>
+      <w:r>
+        <w:rPr>
+          <w:rFonts w:ascii="Times New Roman" w:hAnsi="Times New Roman" w:cs="Times New Roman"/>
+          <w:sz w:val="24"/>
+          <w:szCs w:val="24"/>
+        </w:rPr>
+        <w:t xml:space="preserve"> representando los </w:t>
+      </w:r>
+      <w:r>
+        <w:rPr>
+          <w:rFonts w:ascii="Times New Roman" w:hAnsi="Times New Roman" w:cs="Times New Roman"/>
+          <w:sz w:val="24"/>
+          <w:szCs w:val="24"/>
+        </w:rPr>
+        <w:t>procesos reflejados en el</w:t>
+      </w:r>
+      <w:r>
+        <w:rPr>
+          <w:rFonts w:ascii="Times New Roman" w:hAnsi="Times New Roman" w:cs="Times New Roman"/>
+          <w:sz w:val="24"/>
+          <w:szCs w:val="24"/>
+        </w:rPr>
+        <w:t xml:space="preserve"> </w:t>
+      </w:r>
+      <w:r>
+        <w:rPr>
+          <w:rFonts w:ascii="Times New Roman" w:hAnsi="Times New Roman" w:cs="Times New Roman"/>
+          <w:sz w:val="24"/>
+          <w:szCs w:val="24"/>
+        </w:rPr>
+        <w:t>diagrama de casos de uso</w:t>
+      </w:r>
+      <w:r>
+        <w:rPr>
+          <w:rFonts w:ascii="Times New Roman" w:hAnsi="Times New Roman" w:cs="Times New Roman"/>
+          <w:sz w:val="24"/>
+          <w:szCs w:val="24"/>
+        </w:rPr>
+        <w:t xml:space="preserve"> del sistema.</w:t>
+      </w:r>
+    </w:p>
+    <w:p>
+      <w:pPr>
+        <w:spacing w:after="0" w:line="360" w:lineRule="auto"/>
+        <w:jc w:val="both"/>
+        <w:rPr>
+          <w:rFonts w:ascii="Times New Roman" w:hAnsi="Times New Roman" w:cs="Times New Roman"/>
+          <w:b/>
+          <w:bCs/>
+          <w:sz w:val="24"/>
+          <w:szCs w:val="24"/>
+        </w:rPr>
+      </w:pPr>
+      <w:r>
+        <w:rPr>
+          <w:rFonts w:ascii="Times New Roman" w:hAnsi="Times New Roman" w:cs="Times New Roman"/>
+          <w:b/>
+          <w:bCs/>
+          <w:sz w:val="24"/>
+          <w:szCs w:val="24"/>
+        </w:rPr>
+        <w:t xml:space="preserve">DIAGRAMA DE CASO DE USO DE </w:t>
+      </w:r>
+      <w:r>
+        <w:rPr>
+          <w:rFonts w:ascii="Times New Roman" w:hAnsi="Times New Roman" w:cs="Times New Roman"/>
+          <w:b/>
+          <w:bCs/>
+          <w:sz w:val="24"/>
+          <w:szCs w:val="24"/>
+        </w:rPr>
+        <w:t>ACCESO</w:t>
+      </w:r>
+      <w:r>
+        <w:rPr>
+          <w:rFonts w:ascii="Times New Roman" w:hAnsi="Times New Roman" w:cs="Times New Roman"/>
+          <w:b/>
+          <w:bCs/>
+          <w:sz w:val="24"/>
+          <w:szCs w:val="24"/>
+        </w:rPr>
+        <w:t xml:space="preserve"> AL SISTEMA</w:t>
+      </w:r>
+    </w:p>
+    <w:p>
+      <w:pPr>
+        <w:spacing w:line="360" w:lineRule="auto"/>
+        <w:ind w:firstLine="709"/>
+        <w:jc w:val="both"/>
+        <w:rPr>
+          <w:rFonts w:ascii="Times New Roman" w:hAnsi="Times New Roman" w:cs="Times New Roman"/>
+          <w:b/>
+          <w:bCs/>
+          <w:sz w:val="24"/>
+          <w:szCs w:val="24"/>
+        </w:rPr>
+      </w:pPr>
+    </w:p>
+    <w:p>
+      <w:pPr>
+        <w:spacing w:line="360" w:lineRule="auto"/>
+        <w:ind w:firstLine="709"/>
+        <w:jc w:val="both"/>
+        <w:rPr>
+          <w:rFonts w:ascii="Times New Roman" w:hAnsi="Times New Roman" w:cs="Times New Roman"/>
+          <w:b/>
+          <w:bCs/>
+          <w:sz w:val="24"/>
+          <w:szCs w:val="24"/>
+        </w:rPr>
+      </w:pPr>
+      <w:r>
+        <w:rPr>
+          <w:rFonts w:ascii="Times New Roman" w:hAnsi="Times New Roman" w:cs="Times New Roman"/>
+          <w:b/>
+          <w:bCs/>
+          <w:sz w:val="24"/>
+          <w:szCs w:val="24"/>
+        </w:rPr>
+        <w:br w:type="page"/>
+      </w:r>
+    </w:p>
+    <w:p>
+      <w:pPr>
+        <w:spacing w:line="360" w:lineRule="auto"/>
+        <w:ind w:firstLine="709"/>
+        <w:jc w:val="both"/>
+        <w:rPr>
+          <w:rFonts w:ascii="Times New Roman" w:hAnsi="Times New Roman" w:cs="Times New Roman"/>
+          <w:b/>
+          <w:bCs/>
+          <w:sz w:val="24"/>
+          <w:szCs w:val="24"/>
+        </w:rPr>
+      </w:pPr>
+      <w:r>
+        <w:rPr>
+          <w:b/>
+          <w:bCs/>
+          <w:noProof/>
+        </w:rPr>
         <w:lastRenderedPageBreak/>
-        <w:t>MODELO DE CASOS DE USO DEL SISTEMA</w:t>
-      </w:r>
-    </w:p>
+        <w:drawing>
+          <wp:anchor distT="0" distB="0" distL="114300" distR="114300" simplePos="0" relativeHeight="251668480" behindDoc="0" locked="0" layoutInCell="1" allowOverlap="1" wp14:anchorId="67703FC7" wp14:editId="0E7203C5">
+            <wp:simplePos x="0" y="0"/>
+            <wp:positionH relativeFrom="column">
+              <wp:posOffset>1314450</wp:posOffset>
+            </wp:positionH>
+            <wp:positionV relativeFrom="paragraph">
+              <wp:posOffset>-243205</wp:posOffset>
+            </wp:positionV>
+            <wp:extent cx="3305175" cy="2889885"/>
+            <wp:effectExtent l="19050" t="19050" r="9525" b="5715"/>
+            <wp:wrapTopAndBottom/>
+            <wp:docPr id="6" name="Imagen 6"/>
+            <wp:cNvGraphicFramePr>
+              <a:graphicFrameLocks xmlns:a="http://schemas.openxmlformats.org/drawingml/2006/main" noChangeAspect="1"/>
+            </wp:cNvGraphicFramePr>
+            <a:graphic xmlns:a="http://schemas.openxmlformats.org/drawingml/2006/main">
+              <a:graphicData uri="http://schemas.openxmlformats.org/drawingml/2006/picture">
+                <pic:pic xmlns:pic="http://schemas.openxmlformats.org/drawingml/2006/picture">
+                  <pic:nvPicPr>
+                    <pic:cNvPr id="0" name="Picture 7"/>
+                    <pic:cNvPicPr>
+                      <a:picLocks noChangeAspect="1" noChangeArrowheads="1"/>
+                    </pic:cNvPicPr>
+                  </pic:nvPicPr>
+                  <pic:blipFill>
+                    <a:blip r:embed="rId11" cstate="print">
+                      <a:extLst>
+                        <a:ext uri="{28A0092B-C50C-407E-A947-70E740481C1C}">
+                          <a14:useLocalDpi xmlns:a14="http://schemas.microsoft.com/office/drawing/2010/main" val="0"/>
+                        </a:ext>
+                      </a:extLst>
+                    </a:blip>
+                    <a:srcRect/>
+                    <a:stretch>
+                      <a:fillRect/>
+                    </a:stretch>
+                  </pic:blipFill>
+                  <pic:spPr bwMode="auto">
+                    <a:xfrm>
+                      <a:off x="0" y="0"/>
+                      <a:ext cx="3305175" cy="2889885"/>
+                    </a:xfrm>
+                    <a:prstGeom prst="rect">
+                      <a:avLst/>
+                    </a:prstGeom>
+                    <a:noFill/>
+                    <a:ln>
+                      <a:solidFill>
+                        <a:schemeClr val="tx1"/>
+                      </a:solidFill>
+                    </a:ln>
+                  </pic:spPr>
+                </pic:pic>
+              </a:graphicData>
+            </a:graphic>
+            <wp14:sizeRelH relativeFrom="margin">
+              <wp14:pctWidth>0</wp14:pctWidth>
+            </wp14:sizeRelH>
+            <wp14:sizeRelV relativeFrom="margin">
+              <wp14:pctHeight>0</wp14:pctHeight>
+            </wp14:sizeRelV>
+          </wp:anchor>
+        </w:drawing>
+      </w:r>
+    </w:p>
+    <w:p>
+      <w:pPr>
+        <w:spacing w:line="360" w:lineRule="auto"/>
+        <w:ind w:firstLine="709"/>
+        <w:jc w:val="both"/>
+        <w:rPr>
+          <w:rFonts w:ascii="Times New Roman" w:hAnsi="Times New Roman" w:cs="Times New Roman"/>
+          <w:b/>
+          <w:bCs/>
+          <w:sz w:val="24"/>
+          <w:szCs w:val="24"/>
+        </w:rPr>
+      </w:pPr>
+    </w:p>
+    <w:tbl>
+      <w:tblPr>
+        <w:tblStyle w:val="Tablaconcuadrcula"/>
+        <w:tblW w:w="0" w:type="auto"/>
+        <w:tblInd w:w="1113" w:type="dxa"/>
+        <w:tblLook w:val="04A0" w:firstRow="1" w:lastRow="0" w:firstColumn="1" w:lastColumn="0" w:noHBand="0" w:noVBand="1"/>
+      </w:tblPr>
+      <w:tblGrid>
+        <w:gridCol w:w="1977"/>
+        <w:gridCol w:w="5164"/>
+      </w:tblGrid>
+      <w:tr>
+        <w:trPr>
+          <w:trHeight w:val="444"/>
+        </w:trPr>
+        <w:tc>
+          <w:tcPr>
+            <w:tcW w:w="1977" w:type="dxa"/>
+            <w:shd w:val="clear" w:color="auto" w:fill="B4C6E7" w:themeFill="accent1" w:themeFillTint="66"/>
+          </w:tcPr>
+          <w:p>
+            <w:pPr>
+              <w:spacing w:line="360" w:lineRule="auto"/>
+              <w:jc w:val="both"/>
+              <w:rPr>
+                <w:rFonts w:ascii="Times New Roman" w:hAnsi="Times New Roman" w:cs="Times New Roman"/>
+                <w:b/>
+                <w:bCs/>
+                <w:sz w:val="24"/>
+                <w:szCs w:val="24"/>
+              </w:rPr>
+            </w:pPr>
+            <w:r>
+              <w:rPr>
+                <w:rFonts w:ascii="Times New Roman" w:hAnsi="Times New Roman" w:cs="Times New Roman"/>
+                <w:b/>
+                <w:bCs/>
+                <w:sz w:val="24"/>
+                <w:szCs w:val="24"/>
+              </w:rPr>
+              <w:t>CASO DE USO:</w:t>
+            </w:r>
+          </w:p>
+        </w:tc>
+        <w:tc>
+          <w:tcPr>
+            <w:tcW w:w="5164" w:type="dxa"/>
+          </w:tcPr>
+          <w:p>
+            <w:pPr>
+              <w:spacing w:line="360" w:lineRule="auto"/>
+              <w:jc w:val="both"/>
+              <w:rPr>
+                <w:rFonts w:ascii="Times New Roman" w:hAnsi="Times New Roman" w:cs="Times New Roman"/>
+                <w:sz w:val="24"/>
+                <w:szCs w:val="24"/>
+              </w:rPr>
+            </w:pPr>
+            <w:r>
+              <w:rPr>
+                <w:rFonts w:ascii="Times New Roman" w:hAnsi="Times New Roman" w:cs="Times New Roman"/>
+                <w:sz w:val="24"/>
+                <w:szCs w:val="24"/>
+              </w:rPr>
+              <w:t>ACCESO AL SISTEMA</w:t>
+            </w:r>
+          </w:p>
+        </w:tc>
+      </w:tr>
+      <w:tr>
+        <w:trPr>
+          <w:trHeight w:val="463"/>
+        </w:trPr>
+        <w:tc>
+          <w:tcPr>
+            <w:tcW w:w="1977" w:type="dxa"/>
+            <w:shd w:val="clear" w:color="auto" w:fill="B4C6E7" w:themeFill="accent1" w:themeFillTint="66"/>
+          </w:tcPr>
+          <w:p>
+            <w:pPr>
+              <w:spacing w:line="360" w:lineRule="auto"/>
+              <w:jc w:val="both"/>
+              <w:rPr>
+                <w:rFonts w:ascii="Times New Roman" w:hAnsi="Times New Roman" w:cs="Times New Roman"/>
+                <w:b/>
+                <w:bCs/>
+                <w:sz w:val="24"/>
+                <w:szCs w:val="24"/>
+              </w:rPr>
+            </w:pPr>
+            <w:r>
+              <w:rPr>
+                <w:rFonts w:ascii="Times New Roman" w:hAnsi="Times New Roman" w:cs="Times New Roman"/>
+                <w:b/>
+                <w:bCs/>
+                <w:sz w:val="24"/>
+                <w:szCs w:val="24"/>
+              </w:rPr>
+              <w:t>Propósito</w:t>
+            </w:r>
+            <w:r>
+              <w:rPr>
+                <w:rFonts w:ascii="Times New Roman" w:hAnsi="Times New Roman" w:cs="Times New Roman"/>
+                <w:b/>
+                <w:bCs/>
+                <w:sz w:val="24"/>
+                <w:szCs w:val="24"/>
+              </w:rPr>
+              <w:t>:</w:t>
+            </w:r>
+          </w:p>
+        </w:tc>
+        <w:tc>
+          <w:tcPr>
+            <w:tcW w:w="5164" w:type="dxa"/>
+          </w:tcPr>
+          <w:p>
+            <w:pPr>
+              <w:spacing w:line="360" w:lineRule="auto"/>
+              <w:jc w:val="both"/>
+              <w:rPr>
+                <w:rFonts w:ascii="Times New Roman" w:hAnsi="Times New Roman" w:cs="Times New Roman"/>
+                <w:sz w:val="24"/>
+                <w:szCs w:val="24"/>
+              </w:rPr>
+            </w:pPr>
+            <w:r>
+              <w:rPr>
+                <w:rFonts w:ascii="Times New Roman" w:hAnsi="Times New Roman" w:cs="Times New Roman"/>
+                <w:sz w:val="24"/>
+                <w:szCs w:val="24"/>
+              </w:rPr>
+              <w:t>Se realiza</w:t>
+            </w:r>
+            <w:r>
+              <w:rPr>
+                <w:rFonts w:ascii="Times New Roman" w:hAnsi="Times New Roman" w:cs="Times New Roman"/>
+                <w:sz w:val="24"/>
+                <w:szCs w:val="24"/>
+              </w:rPr>
+              <w:t xml:space="preserve"> proceso de ingreso </w:t>
+            </w:r>
+            <w:r>
+              <w:rPr>
+                <w:rFonts w:ascii="Times New Roman" w:hAnsi="Times New Roman" w:cs="Times New Roman"/>
+                <w:sz w:val="24"/>
+                <w:szCs w:val="24"/>
+              </w:rPr>
+              <w:t xml:space="preserve">y registro </w:t>
+            </w:r>
+            <w:r>
+              <w:rPr>
+                <w:rFonts w:ascii="Times New Roman" w:hAnsi="Times New Roman" w:cs="Times New Roman"/>
+                <w:sz w:val="24"/>
+                <w:szCs w:val="24"/>
+              </w:rPr>
+              <w:t>al sistema</w:t>
+            </w:r>
+          </w:p>
+        </w:tc>
+      </w:tr>
+      <w:tr>
+        <w:trPr>
+          <w:trHeight w:val="463"/>
+        </w:trPr>
+        <w:tc>
+          <w:tcPr>
+            <w:tcW w:w="1977" w:type="dxa"/>
+            <w:shd w:val="clear" w:color="auto" w:fill="B4C6E7" w:themeFill="accent1" w:themeFillTint="66"/>
+          </w:tcPr>
+          <w:p>
+            <w:pPr>
+              <w:spacing w:line="360" w:lineRule="auto"/>
+              <w:jc w:val="both"/>
+              <w:rPr>
+                <w:rFonts w:ascii="Times New Roman" w:hAnsi="Times New Roman" w:cs="Times New Roman"/>
+                <w:b/>
+                <w:bCs/>
+                <w:sz w:val="24"/>
+                <w:szCs w:val="24"/>
+              </w:rPr>
+            </w:pPr>
+            <w:r>
+              <w:rPr>
+                <w:rFonts w:ascii="Times New Roman" w:hAnsi="Times New Roman" w:cs="Times New Roman"/>
+                <w:b/>
+                <w:bCs/>
+                <w:sz w:val="24"/>
+                <w:szCs w:val="24"/>
+              </w:rPr>
+              <w:t>Actores:</w:t>
+            </w:r>
+          </w:p>
+        </w:tc>
+        <w:tc>
+          <w:tcPr>
+            <w:tcW w:w="5164" w:type="dxa"/>
+          </w:tcPr>
+          <w:p>
+            <w:pPr>
+              <w:spacing w:line="360" w:lineRule="auto"/>
+              <w:jc w:val="both"/>
+              <w:rPr>
+                <w:rFonts w:ascii="Times New Roman" w:hAnsi="Times New Roman" w:cs="Times New Roman"/>
+                <w:sz w:val="24"/>
+                <w:szCs w:val="24"/>
+              </w:rPr>
+            </w:pPr>
+            <w:r>
+              <w:rPr>
+                <w:rFonts w:ascii="Times New Roman" w:hAnsi="Times New Roman" w:cs="Times New Roman"/>
+                <w:sz w:val="24"/>
+                <w:szCs w:val="24"/>
+              </w:rPr>
+              <w:t>Administrador, Personal Administrativo y Doctor</w:t>
+            </w:r>
+          </w:p>
+        </w:tc>
+      </w:tr>
+      <w:tr>
+        <w:trPr>
+          <w:trHeight w:val="444"/>
+        </w:trPr>
+        <w:tc>
+          <w:tcPr>
+            <w:tcW w:w="1977" w:type="dxa"/>
+            <w:shd w:val="clear" w:color="auto" w:fill="B4C6E7" w:themeFill="accent1" w:themeFillTint="66"/>
+          </w:tcPr>
+          <w:p>
+            <w:pPr>
+              <w:spacing w:line="360" w:lineRule="auto"/>
+              <w:jc w:val="both"/>
+              <w:rPr>
+                <w:rFonts w:ascii="Times New Roman" w:hAnsi="Times New Roman" w:cs="Times New Roman"/>
+                <w:b/>
+                <w:bCs/>
+                <w:sz w:val="24"/>
+                <w:szCs w:val="24"/>
+              </w:rPr>
+            </w:pPr>
+            <w:r>
+              <w:rPr>
+                <w:rFonts w:ascii="Times New Roman" w:hAnsi="Times New Roman" w:cs="Times New Roman"/>
+                <w:b/>
+                <w:bCs/>
+                <w:sz w:val="24"/>
+                <w:szCs w:val="24"/>
+              </w:rPr>
+              <w:t>T</w:t>
+            </w:r>
+            <w:r>
+              <w:rPr>
+                <w:rFonts w:ascii="Times New Roman" w:hAnsi="Times New Roman" w:cs="Times New Roman"/>
+                <w:b/>
+                <w:bCs/>
+                <w:sz w:val="24"/>
+                <w:szCs w:val="24"/>
+              </w:rPr>
+              <w:t>ipo</w:t>
+            </w:r>
+            <w:r>
+              <w:rPr>
+                <w:rFonts w:ascii="Times New Roman" w:hAnsi="Times New Roman" w:cs="Times New Roman"/>
+                <w:b/>
+                <w:bCs/>
+                <w:sz w:val="24"/>
+                <w:szCs w:val="24"/>
+              </w:rPr>
+              <w:t>:</w:t>
+            </w:r>
+          </w:p>
+        </w:tc>
+        <w:tc>
+          <w:tcPr>
+            <w:tcW w:w="5164" w:type="dxa"/>
+          </w:tcPr>
+          <w:p>
+            <w:pPr>
+              <w:spacing w:line="360" w:lineRule="auto"/>
+              <w:jc w:val="both"/>
+              <w:rPr>
+                <w:rFonts w:ascii="Times New Roman" w:hAnsi="Times New Roman" w:cs="Times New Roman"/>
+                <w:sz w:val="24"/>
+                <w:szCs w:val="24"/>
+              </w:rPr>
+            </w:pPr>
+            <w:r>
+              <w:rPr>
+                <w:rFonts w:ascii="Times New Roman" w:hAnsi="Times New Roman" w:cs="Times New Roman"/>
+                <w:sz w:val="24"/>
+                <w:szCs w:val="24"/>
+              </w:rPr>
+              <w:t>Primario</w:t>
+            </w:r>
+          </w:p>
+        </w:tc>
+      </w:tr>
+      <w:tr>
+        <w:trPr>
+          <w:trHeight w:val="1352"/>
+        </w:trPr>
+        <w:tc>
+          <w:tcPr>
+            <w:tcW w:w="1977" w:type="dxa"/>
+            <w:shd w:val="clear" w:color="auto" w:fill="B4C6E7" w:themeFill="accent1" w:themeFillTint="66"/>
+          </w:tcPr>
+          <w:p>
+            <w:pPr>
+              <w:spacing w:line="360" w:lineRule="auto"/>
+              <w:jc w:val="both"/>
+              <w:rPr>
+                <w:rFonts w:ascii="Times New Roman" w:hAnsi="Times New Roman" w:cs="Times New Roman"/>
+                <w:b/>
+                <w:bCs/>
+                <w:sz w:val="24"/>
+                <w:szCs w:val="24"/>
+              </w:rPr>
+            </w:pPr>
+            <w:r>
+              <w:rPr>
+                <w:rFonts w:ascii="Times New Roman" w:hAnsi="Times New Roman" w:cs="Times New Roman"/>
+                <w:b/>
+                <w:bCs/>
+                <w:sz w:val="24"/>
+                <w:szCs w:val="24"/>
+              </w:rPr>
+              <w:t>D</w:t>
+            </w:r>
+            <w:r>
+              <w:rPr>
+                <w:rFonts w:ascii="Times New Roman" w:hAnsi="Times New Roman" w:cs="Times New Roman"/>
+                <w:b/>
+                <w:bCs/>
+                <w:sz w:val="24"/>
+                <w:szCs w:val="24"/>
+              </w:rPr>
+              <w:t>escripción</w:t>
+            </w:r>
+            <w:r>
+              <w:rPr>
+                <w:rFonts w:ascii="Times New Roman" w:hAnsi="Times New Roman" w:cs="Times New Roman"/>
+                <w:b/>
+                <w:bCs/>
+                <w:sz w:val="24"/>
+                <w:szCs w:val="24"/>
+              </w:rPr>
+              <w:t>:</w:t>
+            </w:r>
+          </w:p>
+        </w:tc>
+        <w:tc>
+          <w:tcPr>
+            <w:tcW w:w="5164" w:type="dxa"/>
+          </w:tcPr>
+          <w:p>
+            <w:pPr>
+              <w:pStyle w:val="Prrafodelista"/>
+              <w:numPr>
+                <w:ilvl w:val="0"/>
+                <w:numId w:val="9"/>
+              </w:numPr>
+              <w:spacing w:line="360" w:lineRule="auto"/>
+              <w:jc w:val="both"/>
+              <w:rPr>
+                <w:rFonts w:ascii="Times New Roman" w:hAnsi="Times New Roman" w:cs="Times New Roman"/>
+                <w:sz w:val="24"/>
+                <w:szCs w:val="24"/>
+              </w:rPr>
+            </w:pPr>
+            <w:r>
+              <w:rPr>
+                <w:rFonts w:ascii="Times New Roman" w:hAnsi="Times New Roman" w:cs="Times New Roman"/>
+                <w:sz w:val="24"/>
+                <w:szCs w:val="24"/>
+              </w:rPr>
+              <w:t>Ingreso al portal de acceso</w:t>
+            </w:r>
+          </w:p>
+          <w:p>
+            <w:pPr>
+              <w:pStyle w:val="Prrafodelista"/>
+              <w:numPr>
+                <w:ilvl w:val="0"/>
+                <w:numId w:val="9"/>
+              </w:numPr>
+              <w:spacing w:line="360" w:lineRule="auto"/>
+              <w:jc w:val="both"/>
+              <w:rPr>
+                <w:rFonts w:ascii="Times New Roman" w:hAnsi="Times New Roman" w:cs="Times New Roman"/>
+                <w:sz w:val="24"/>
+                <w:szCs w:val="24"/>
+              </w:rPr>
+            </w:pPr>
+          </w:p>
+          <w:p>
+            <w:pPr>
+              <w:spacing w:line="360" w:lineRule="auto"/>
+              <w:jc w:val="both"/>
+              <w:rPr>
+                <w:rFonts w:ascii="Times New Roman" w:hAnsi="Times New Roman" w:cs="Times New Roman"/>
+                <w:sz w:val="24"/>
+                <w:szCs w:val="24"/>
+              </w:rPr>
+            </w:pPr>
+          </w:p>
+        </w:tc>
+      </w:tr>
+    </w:tbl>
     <w:p>
       <w:pPr>
         <w:spacing w:line="360" w:lineRule="auto"/>
@@ -7375,6 +8163,92 @@
     </w:lvl>
   </w:abstractNum>
   <w:abstractNum w:abstractNumId="1" w15:restartNumberingAfterBreak="0">
+    <w:nsid w:val="21420FDE"/>
+    <w:multiLevelType w:val="hybridMultilevel"/>
+    <w:tmpl w:val="C26AF2DE"/>
+    <w:lvl w:ilvl="0" w:tplc="400A000F">
+      <w:start w:val="1"/>
+      <w:numFmt w:val="decimal"/>
+      <w:lvlText w:val="%1."/>
+      <w:lvlJc w:val="left"/>
+      <w:pPr>
+        <w:ind w:left="720" w:hanging="360"/>
+      </w:pPr>
+    </w:lvl>
+    <w:lvl w:ilvl="1" w:tplc="400A0019" w:tentative="1">
+      <w:start w:val="1"/>
+      <w:numFmt w:val="lowerLetter"/>
+      <w:lvlText w:val="%2."/>
+      <w:lvlJc w:val="left"/>
+      <w:pPr>
+        <w:ind w:left="1440" w:hanging="360"/>
+      </w:pPr>
+    </w:lvl>
+    <w:lvl w:ilvl="2" w:tplc="400A001B" w:tentative="1">
+      <w:start w:val="1"/>
+      <w:numFmt w:val="lowerRoman"/>
+      <w:lvlText w:val="%3."/>
+      <w:lvlJc w:val="right"/>
+      <w:pPr>
+        <w:ind w:left="2160" w:hanging="180"/>
+      </w:pPr>
+    </w:lvl>
+    <w:lvl w:ilvl="3" w:tplc="400A000F" w:tentative="1">
+      <w:start w:val="1"/>
+      <w:numFmt w:val="decimal"/>
+      <w:lvlText w:val="%4."/>
+      <w:lvlJc w:val="left"/>
+      <w:pPr>
+        <w:ind w:left="2880" w:hanging="360"/>
+      </w:pPr>
+    </w:lvl>
+    <w:lvl w:ilvl="4" w:tplc="400A0019" w:tentative="1">
+      <w:start w:val="1"/>
+      <w:numFmt w:val="lowerLetter"/>
+      <w:lvlText w:val="%5."/>
+      <w:lvlJc w:val="left"/>
+      <w:pPr>
+        <w:ind w:left="3600" w:hanging="360"/>
+      </w:pPr>
+    </w:lvl>
+    <w:lvl w:ilvl="5" w:tplc="400A001B" w:tentative="1">
+      <w:start w:val="1"/>
+      <w:numFmt w:val="lowerRoman"/>
+      <w:lvlText w:val="%6."/>
+      <w:lvlJc w:val="right"/>
+      <w:pPr>
+        <w:ind w:left="4320" w:hanging="180"/>
+      </w:pPr>
+    </w:lvl>
+    <w:lvl w:ilvl="6" w:tplc="400A000F" w:tentative="1">
+      <w:start w:val="1"/>
+      <w:numFmt w:val="decimal"/>
+      <w:lvlText w:val="%7."/>
+      <w:lvlJc w:val="left"/>
+      <w:pPr>
+        <w:ind w:left="5040" w:hanging="360"/>
+      </w:pPr>
+    </w:lvl>
+    <w:lvl w:ilvl="7" w:tplc="400A0019" w:tentative="1">
+      <w:start w:val="1"/>
+      <w:numFmt w:val="lowerLetter"/>
+      <w:lvlText w:val="%8."/>
+      <w:lvlJc w:val="left"/>
+      <w:pPr>
+        <w:ind w:left="5760" w:hanging="360"/>
+      </w:pPr>
+    </w:lvl>
+    <w:lvl w:ilvl="8" w:tplc="400A001B" w:tentative="1">
+      <w:start w:val="1"/>
+      <w:numFmt w:val="lowerRoman"/>
+      <w:lvlText w:val="%9."/>
+      <w:lvlJc w:val="right"/>
+      <w:pPr>
+        <w:ind w:left="6480" w:hanging="180"/>
+      </w:pPr>
+    </w:lvl>
+  </w:abstractNum>
+  <w:abstractNum w:abstractNumId="2" w15:restartNumberingAfterBreak="0">
     <w:nsid w:val="2B4668AB"/>
     <w:multiLevelType w:val="hybridMultilevel"/>
     <w:tmpl w:val="67C2F1FA"/>
@@ -7487,7 +8361,7 @@
       </w:rPr>
     </w:lvl>
   </w:abstractNum>
-  <w:abstractNum w:abstractNumId="2" w15:restartNumberingAfterBreak="0">
+  <w:abstractNum w:abstractNumId="3" w15:restartNumberingAfterBreak="0">
     <w:nsid w:val="3B6D7A54"/>
     <w:multiLevelType w:val="hybridMultilevel"/>
     <w:tmpl w:val="70AE4176"/>
@@ -7600,7 +8474,7 @@
       </w:rPr>
     </w:lvl>
   </w:abstractNum>
-  <w:abstractNum w:abstractNumId="3" w15:restartNumberingAfterBreak="0">
+  <w:abstractNum w:abstractNumId="4" w15:restartNumberingAfterBreak="0">
     <w:nsid w:val="414C3B5F"/>
     <w:multiLevelType w:val="hybridMultilevel"/>
     <w:tmpl w:val="CFA8F4F6"/>
@@ -7713,7 +8587,7 @@
       </w:rPr>
     </w:lvl>
   </w:abstractNum>
-  <w:abstractNum w:abstractNumId="4" w15:restartNumberingAfterBreak="0">
+  <w:abstractNum w:abstractNumId="5" w15:restartNumberingAfterBreak="0">
     <w:nsid w:val="46E0528A"/>
     <w:multiLevelType w:val="hybridMultilevel"/>
     <w:tmpl w:val="A5927920"/>
@@ -7825,7 +8699,7 @@
       </w:rPr>
     </w:lvl>
   </w:abstractNum>
-  <w:abstractNum w:abstractNumId="5" w15:restartNumberingAfterBreak="0">
+  <w:abstractNum w:abstractNumId="6" w15:restartNumberingAfterBreak="0">
     <w:nsid w:val="528C13C3"/>
     <w:multiLevelType w:val="hybridMultilevel"/>
     <w:tmpl w:val="90DA628C"/>
@@ -7938,7 +8812,7 @@
       </w:rPr>
     </w:lvl>
   </w:abstractNum>
-  <w:abstractNum w:abstractNumId="6" w15:restartNumberingAfterBreak="0">
+  <w:abstractNum w:abstractNumId="7" w15:restartNumberingAfterBreak="0">
     <w:nsid w:val="5D752AB6"/>
     <w:multiLevelType w:val="hybridMultilevel"/>
     <w:tmpl w:val="9440F6D0"/>
@@ -8051,7 +8925,7 @@
       </w:rPr>
     </w:lvl>
   </w:abstractNum>
-  <w:abstractNum w:abstractNumId="7" w15:restartNumberingAfterBreak="0">
+  <w:abstractNum w:abstractNumId="8" w15:restartNumberingAfterBreak="0">
     <w:nsid w:val="689B45D1"/>
     <w:multiLevelType w:val="hybridMultilevel"/>
     <w:tmpl w:val="4F1A1070"/>
@@ -8165,28 +9039,31 @@
     </w:lvl>
   </w:abstractNum>
   <w:num w:numId="1" w16cid:durableId="1783304570">
+    <w:abstractNumId w:val="5"/>
+  </w:num>
+  <w:num w:numId="2" w16cid:durableId="947274847">
+    <w:abstractNumId w:val="2"/>
+  </w:num>
+  <w:num w:numId="3" w16cid:durableId="982349516">
     <w:abstractNumId w:val="4"/>
   </w:num>
-  <w:num w:numId="2" w16cid:durableId="947274847">
-    <w:abstractNumId w:val="1"/>
-  </w:num>
-  <w:num w:numId="3" w16cid:durableId="982349516">
-    <w:abstractNumId w:val="3"/>
-  </w:num>
   <w:num w:numId="4" w16cid:durableId="432046007">
-    <w:abstractNumId w:val="6"/>
+    <w:abstractNumId w:val="7"/>
   </w:num>
   <w:num w:numId="5" w16cid:durableId="778765320">
-    <w:abstractNumId w:val="5"/>
+    <w:abstractNumId w:val="6"/>
   </w:num>
   <w:num w:numId="6" w16cid:durableId="1323847491">
     <w:abstractNumId w:val="0"/>
   </w:num>
   <w:num w:numId="7" w16cid:durableId="1174758010">
-    <w:abstractNumId w:val="2"/>
+    <w:abstractNumId w:val="3"/>
   </w:num>
   <w:num w:numId="8" w16cid:durableId="1611819574">
-    <w:abstractNumId w:val="7"/>
+    <w:abstractNumId w:val="8"/>
+  </w:num>
+  <w:num w:numId="9" w16cid:durableId="551425496">
+    <w:abstractNumId w:val="1"/>
   </w:num>
 </w:numbering>
 </file>
